--- a/Documents/Project Overview Statement.docx
+++ b/Documents/Project Overview Statement.docx
@@ -268,15 +268,7 @@
                 <w:bCs/>
                 <w:iCs/>
               </w:rPr>
-              <w:t>degenerative lumbar spine conditions from MRI scans</w:t>
-            </w:r>
-            <w:r>
-              <w:rPr>
-                <w:rFonts w:asciiTheme="minorHAnsi" w:hAnsiTheme="minorHAnsi" w:cstheme="minorHAnsi"/>
-                <w:bCs/>
-                <w:iCs/>
-              </w:rPr>
-              <w:t>.</w:t>
+              <w:t>degenerative lumbar spine conditions from MRI scans.</w:t>
             </w:r>
           </w:p>
           <w:p>
@@ -1262,7 +1254,7 @@
               <w:pStyle w:val="ListParagraph"/>
               <w:numPr>
                 <w:ilvl w:val="0"/>
-                <w:numId w:val="9"/>
+                <w:numId w:val="18"/>
               </w:numPr>
               <w:rPr>
                 <w:rFonts w:ascii="Arial" w:hAnsi="Arial" w:cs="Arial"/>
@@ -1278,16 +1270,7 @@
                 <w:sz w:val="22"/>
                 <w:szCs w:val="22"/>
               </w:rPr>
-              <w:t>Assumptions</w:t>
-            </w:r>
-            <w:r>
-              <w:rPr>
-                <w:rFonts w:ascii="Arial" w:hAnsi="Arial" w:cs="Arial"/>
-                <w:b/>
-                <w:sz w:val="22"/>
-                <w:szCs w:val="22"/>
-              </w:rPr>
-              <w:t>:</w:t>
+              <w:t>Assumptions:</w:t>
             </w:r>
           </w:p>
         </w:tc>
@@ -1351,7 +1334,7 @@
               <w:pStyle w:val="ListParagraph"/>
               <w:numPr>
                 <w:ilvl w:val="0"/>
-                <w:numId w:val="9"/>
+                <w:numId w:val="18"/>
               </w:numPr>
               <w:spacing w:before="120"/>
               <w:jc w:val="both"/>
@@ -1491,7 +1474,7 @@
               <w:pStyle w:val="ListParagraph"/>
               <w:numPr>
                 <w:ilvl w:val="0"/>
-                <w:numId w:val="9"/>
+                <w:numId w:val="18"/>
               </w:numPr>
               <w:spacing w:before="120"/>
               <w:jc w:val="both"/>
@@ -1812,6 +1795,119 @@
 <file path=word/numbering.xml><?xml version="1.0" encoding="utf-8"?>
 <w:numbering xmlns:wpc="http://schemas.microsoft.com/office/word/2010/wordprocessingCanvas" xmlns:cx="http://schemas.microsoft.com/office/drawing/2014/chartex" xmlns:cx1="http://schemas.microsoft.com/office/drawing/2015/9/8/chartex" xmlns:cx2="http://schemas.microsoft.com/office/drawing/2015/10/21/chartex" xmlns:cx3="http://schemas.microsoft.com/office/drawing/2016/5/9/chartex" xmlns:cx4="http://schemas.microsoft.com/office/drawing/2016/5/10/chartex" xmlns:cx5="http://schemas.microsoft.com/office/drawing/2016/5/11/chartex" xmlns:cx6="http://schemas.microsoft.com/office/drawing/2016/5/12/chartex" xmlns:cx7="http://schemas.microsoft.com/office/drawing/2016/5/13/chartex" xmlns:cx8="http://schemas.microsoft.com/office/drawing/2016/5/14/chartex" xmlns:mc="http://schemas.openxmlformats.org/markup-compatibility/2006" xmlns:aink="http://schemas.microsoft.com/office/drawing/2016/ink" xmlns:am3d="http://schemas.microsoft.com/office/drawing/2017/model3d" xmlns:o="urn:schemas-microsoft-com:office:office" xmlns:oel="http://schemas.microsoft.com/office/2019/extlst" xmlns:r="http://schemas.openxmlformats.org/officeDocument/2006/relationships" xmlns:m="http://schemas.openxmlformats.org/officeDocument/2006/math" xmlns:v="urn:schemas-microsoft-com:vml" xmlns:wp14="http://schemas.microsoft.com/office/word/2010/wordprocessingDrawing" xmlns:wp="http://schemas.openxmlformats.org/drawingml/2006/wordprocessingDrawing" xmlns:w10="urn:schemas-microsoft-com:office:word" xmlns:w="http://schemas.openxmlformats.org/wordprocessingml/2006/main" xmlns:w14="http://schemas.microsoft.com/office/word/2010/wordml" xmlns:w15="http://schemas.microsoft.com/office/word/2012/wordml" xmlns:w16cex="http://schemas.microsoft.com/office/word/2018/wordml/cex" xmlns:w16cid="http://schemas.microsoft.com/office/word/2016/wordml/cid" xmlns:w16="http://schemas.microsoft.com/office/word/2018/wordml" xmlns:w16du="http://schemas.microsoft.com/office/word/2023/wordml/word16du" xmlns:w16sdtdh="http://schemas.microsoft.com/office/word/2020/wordml/sdtdatahash" xmlns:w16se="http://schemas.microsoft.com/office/word/2015/wordml/symex" xmlns:wpg="http://schemas.microsoft.com/office/word/2010/wordprocessingGroup" xmlns:wpi="http://schemas.microsoft.com/office/word/2010/wordprocessingInk" xmlns:wne="http://schemas.microsoft.com/office/word/2006/wordml" xmlns:wps="http://schemas.microsoft.com/office/word/2010/wordprocessingShape" mc:Ignorable="w14 w15 w16se w16cid w16 w16cex w16sdtdh w16du wp14">
   <w:abstractNum w:abstractNumId="0" w15:restartNumberingAfterBreak="0">
+    <w:nsid w:val="003D4633"/>
+    <w:multiLevelType w:val="hybridMultilevel"/>
+    <w:tmpl w:val="8BA0F964"/>
+    <w:lvl w:ilvl="0" w:tplc="04090005">
+      <w:start w:val="1"/>
+      <w:numFmt w:val="bullet"/>
+      <w:lvlText w:val=""/>
+      <w:lvlJc w:val="left"/>
+      <w:pPr>
+        <w:ind w:left="720" w:hanging="360"/>
+      </w:pPr>
+      <w:rPr>
+        <w:rFonts w:ascii="Wingdings" w:hAnsi="Wingdings" w:hint="default"/>
+      </w:rPr>
+    </w:lvl>
+    <w:lvl w:ilvl="1" w:tplc="04090003" w:tentative="1">
+      <w:start w:val="1"/>
+      <w:numFmt w:val="bullet"/>
+      <w:lvlText w:val="o"/>
+      <w:lvlJc w:val="left"/>
+      <w:pPr>
+        <w:ind w:left="1440" w:hanging="360"/>
+      </w:pPr>
+      <w:rPr>
+        <w:rFonts w:ascii="Courier New" w:hAnsi="Courier New" w:cs="Courier New" w:hint="default"/>
+      </w:rPr>
+    </w:lvl>
+    <w:lvl w:ilvl="2" w:tplc="04090005" w:tentative="1">
+      <w:start w:val="1"/>
+      <w:numFmt w:val="bullet"/>
+      <w:lvlText w:val=""/>
+      <w:lvlJc w:val="left"/>
+      <w:pPr>
+        <w:ind w:left="2160" w:hanging="360"/>
+      </w:pPr>
+      <w:rPr>
+        <w:rFonts w:ascii="Wingdings" w:hAnsi="Wingdings" w:hint="default"/>
+      </w:rPr>
+    </w:lvl>
+    <w:lvl w:ilvl="3" w:tplc="04090001" w:tentative="1">
+      <w:start w:val="1"/>
+      <w:numFmt w:val="bullet"/>
+      <w:lvlText w:val=""/>
+      <w:lvlJc w:val="left"/>
+      <w:pPr>
+        <w:ind w:left="2880" w:hanging="360"/>
+      </w:pPr>
+      <w:rPr>
+        <w:rFonts w:ascii="Symbol" w:hAnsi="Symbol" w:hint="default"/>
+      </w:rPr>
+    </w:lvl>
+    <w:lvl w:ilvl="4" w:tplc="04090003" w:tentative="1">
+      <w:start w:val="1"/>
+      <w:numFmt w:val="bullet"/>
+      <w:lvlText w:val="o"/>
+      <w:lvlJc w:val="left"/>
+      <w:pPr>
+        <w:ind w:left="3600" w:hanging="360"/>
+      </w:pPr>
+      <w:rPr>
+        <w:rFonts w:ascii="Courier New" w:hAnsi="Courier New" w:cs="Courier New" w:hint="default"/>
+      </w:rPr>
+    </w:lvl>
+    <w:lvl w:ilvl="5" w:tplc="04090005" w:tentative="1">
+      <w:start w:val="1"/>
+      <w:numFmt w:val="bullet"/>
+      <w:lvlText w:val=""/>
+      <w:lvlJc w:val="left"/>
+      <w:pPr>
+        <w:ind w:left="4320" w:hanging="360"/>
+      </w:pPr>
+      <w:rPr>
+        <w:rFonts w:ascii="Wingdings" w:hAnsi="Wingdings" w:hint="default"/>
+      </w:rPr>
+    </w:lvl>
+    <w:lvl w:ilvl="6" w:tplc="04090001" w:tentative="1">
+      <w:start w:val="1"/>
+      <w:numFmt w:val="bullet"/>
+      <w:lvlText w:val=""/>
+      <w:lvlJc w:val="left"/>
+      <w:pPr>
+        <w:ind w:left="5040" w:hanging="360"/>
+      </w:pPr>
+      <w:rPr>
+        <w:rFonts w:ascii="Symbol" w:hAnsi="Symbol" w:hint="default"/>
+      </w:rPr>
+    </w:lvl>
+    <w:lvl w:ilvl="7" w:tplc="04090003" w:tentative="1">
+      <w:start w:val="1"/>
+      <w:numFmt w:val="bullet"/>
+      <w:lvlText w:val="o"/>
+      <w:lvlJc w:val="left"/>
+      <w:pPr>
+        <w:ind w:left="5760" w:hanging="360"/>
+      </w:pPr>
+      <w:rPr>
+        <w:rFonts w:ascii="Courier New" w:hAnsi="Courier New" w:cs="Courier New" w:hint="default"/>
+      </w:rPr>
+    </w:lvl>
+    <w:lvl w:ilvl="8" w:tplc="04090005" w:tentative="1">
+      <w:start w:val="1"/>
+      <w:numFmt w:val="bullet"/>
+      <w:lvlText w:val=""/>
+      <w:lvlJc w:val="left"/>
+      <w:pPr>
+        <w:ind w:left="6480" w:hanging="360"/>
+      </w:pPr>
+      <w:rPr>
+        <w:rFonts w:ascii="Wingdings" w:hAnsi="Wingdings" w:hint="default"/>
+      </w:rPr>
+    </w:lvl>
+  </w:abstractNum>
+  <w:abstractNum w:abstractNumId="1" w15:restartNumberingAfterBreak="0">
     <w:nsid w:val="13333756"/>
     <w:multiLevelType w:val="multilevel"/>
     <w:tmpl w:val="454ABC86"/>
@@ -1924,7 +2020,7 @@
       </w:pPr>
     </w:lvl>
   </w:abstractNum>
-  <w:abstractNum w:abstractNumId="1" w15:restartNumberingAfterBreak="0">
+  <w:abstractNum w:abstractNumId="2" w15:restartNumberingAfterBreak="0">
     <w:nsid w:val="14971F58"/>
     <w:multiLevelType w:val="multilevel"/>
     <w:tmpl w:val="6778CB28"/>
@@ -2073,7 +2169,7 @@
       </w:rPr>
     </w:lvl>
   </w:abstractNum>
-  <w:abstractNum w:abstractNumId="2" w15:restartNumberingAfterBreak="0">
+  <w:abstractNum w:abstractNumId="3" w15:restartNumberingAfterBreak="0">
     <w:nsid w:val="1AF84577"/>
     <w:multiLevelType w:val="multilevel"/>
     <w:tmpl w:val="75B63892"/>
@@ -2222,7 +2318,120 @@
       </w:rPr>
     </w:lvl>
   </w:abstractNum>
-  <w:abstractNum w:abstractNumId="3" w15:restartNumberingAfterBreak="0">
+  <w:abstractNum w:abstractNumId="4" w15:restartNumberingAfterBreak="0">
+    <w:nsid w:val="1D8A6F5C"/>
+    <w:multiLevelType w:val="hybridMultilevel"/>
+    <w:tmpl w:val="F0C2DAB8"/>
+    <w:lvl w:ilvl="0" w:tplc="0409000B">
+      <w:start w:val="1"/>
+      <w:numFmt w:val="bullet"/>
+      <w:lvlText w:val=""/>
+      <w:lvlJc w:val="left"/>
+      <w:pPr>
+        <w:ind w:left="720" w:hanging="360"/>
+      </w:pPr>
+      <w:rPr>
+        <w:rFonts w:ascii="Wingdings" w:hAnsi="Wingdings" w:hint="default"/>
+      </w:rPr>
+    </w:lvl>
+    <w:lvl w:ilvl="1" w:tplc="04090003" w:tentative="1">
+      <w:start w:val="1"/>
+      <w:numFmt w:val="bullet"/>
+      <w:lvlText w:val="o"/>
+      <w:lvlJc w:val="left"/>
+      <w:pPr>
+        <w:ind w:left="1440" w:hanging="360"/>
+      </w:pPr>
+      <w:rPr>
+        <w:rFonts w:ascii="Courier New" w:hAnsi="Courier New" w:cs="Courier New" w:hint="default"/>
+      </w:rPr>
+    </w:lvl>
+    <w:lvl w:ilvl="2" w:tplc="04090005" w:tentative="1">
+      <w:start w:val="1"/>
+      <w:numFmt w:val="bullet"/>
+      <w:lvlText w:val=""/>
+      <w:lvlJc w:val="left"/>
+      <w:pPr>
+        <w:ind w:left="2160" w:hanging="360"/>
+      </w:pPr>
+      <w:rPr>
+        <w:rFonts w:ascii="Wingdings" w:hAnsi="Wingdings" w:hint="default"/>
+      </w:rPr>
+    </w:lvl>
+    <w:lvl w:ilvl="3" w:tplc="04090001" w:tentative="1">
+      <w:start w:val="1"/>
+      <w:numFmt w:val="bullet"/>
+      <w:lvlText w:val=""/>
+      <w:lvlJc w:val="left"/>
+      <w:pPr>
+        <w:ind w:left="2880" w:hanging="360"/>
+      </w:pPr>
+      <w:rPr>
+        <w:rFonts w:ascii="Symbol" w:hAnsi="Symbol" w:hint="default"/>
+      </w:rPr>
+    </w:lvl>
+    <w:lvl w:ilvl="4" w:tplc="04090003" w:tentative="1">
+      <w:start w:val="1"/>
+      <w:numFmt w:val="bullet"/>
+      <w:lvlText w:val="o"/>
+      <w:lvlJc w:val="left"/>
+      <w:pPr>
+        <w:ind w:left="3600" w:hanging="360"/>
+      </w:pPr>
+      <w:rPr>
+        <w:rFonts w:ascii="Courier New" w:hAnsi="Courier New" w:cs="Courier New" w:hint="default"/>
+      </w:rPr>
+    </w:lvl>
+    <w:lvl w:ilvl="5" w:tplc="04090005" w:tentative="1">
+      <w:start w:val="1"/>
+      <w:numFmt w:val="bullet"/>
+      <w:lvlText w:val=""/>
+      <w:lvlJc w:val="left"/>
+      <w:pPr>
+        <w:ind w:left="4320" w:hanging="360"/>
+      </w:pPr>
+      <w:rPr>
+        <w:rFonts w:ascii="Wingdings" w:hAnsi="Wingdings" w:hint="default"/>
+      </w:rPr>
+    </w:lvl>
+    <w:lvl w:ilvl="6" w:tplc="04090001" w:tentative="1">
+      <w:start w:val="1"/>
+      <w:numFmt w:val="bullet"/>
+      <w:lvlText w:val=""/>
+      <w:lvlJc w:val="left"/>
+      <w:pPr>
+        <w:ind w:left="5040" w:hanging="360"/>
+      </w:pPr>
+      <w:rPr>
+        <w:rFonts w:ascii="Symbol" w:hAnsi="Symbol" w:hint="default"/>
+      </w:rPr>
+    </w:lvl>
+    <w:lvl w:ilvl="7" w:tplc="04090003" w:tentative="1">
+      <w:start w:val="1"/>
+      <w:numFmt w:val="bullet"/>
+      <w:lvlText w:val="o"/>
+      <w:lvlJc w:val="left"/>
+      <w:pPr>
+        <w:ind w:left="5760" w:hanging="360"/>
+      </w:pPr>
+      <w:rPr>
+        <w:rFonts w:ascii="Courier New" w:hAnsi="Courier New" w:cs="Courier New" w:hint="default"/>
+      </w:rPr>
+    </w:lvl>
+    <w:lvl w:ilvl="8" w:tplc="04090005" w:tentative="1">
+      <w:start w:val="1"/>
+      <w:numFmt w:val="bullet"/>
+      <w:lvlText w:val=""/>
+      <w:lvlJc w:val="left"/>
+      <w:pPr>
+        <w:ind w:left="6480" w:hanging="360"/>
+      </w:pPr>
+      <w:rPr>
+        <w:rFonts w:ascii="Wingdings" w:hAnsi="Wingdings" w:hint="default"/>
+      </w:rPr>
+    </w:lvl>
+  </w:abstractNum>
+  <w:abstractNum w:abstractNumId="5" w15:restartNumberingAfterBreak="0">
     <w:nsid w:val="1F861115"/>
     <w:multiLevelType w:val="multilevel"/>
     <w:tmpl w:val="E5AED24E"/>
@@ -2371,7 +2580,7 @@
       </w:rPr>
     </w:lvl>
   </w:abstractNum>
-  <w:abstractNum w:abstractNumId="4" w15:restartNumberingAfterBreak="0">
+  <w:abstractNum w:abstractNumId="6" w15:restartNumberingAfterBreak="0">
     <w:nsid w:val="385374EF"/>
     <w:multiLevelType w:val="multilevel"/>
     <w:tmpl w:val="9386FBDC"/>
@@ -2520,7 +2729,7 @@
       </w:rPr>
     </w:lvl>
   </w:abstractNum>
-  <w:abstractNum w:abstractNumId="5" w15:restartNumberingAfterBreak="0">
+  <w:abstractNum w:abstractNumId="7" w15:restartNumberingAfterBreak="0">
     <w:nsid w:val="3C262F93"/>
     <w:multiLevelType w:val="hybridMultilevel"/>
     <w:tmpl w:val="AE3A5D34"/>
@@ -2660,10 +2869,10 @@
       </w:rPr>
     </w:lvl>
   </w:abstractNum>
-  <w:abstractNum w:abstractNumId="6" w15:restartNumberingAfterBreak="0">
+  <w:abstractNum w:abstractNumId="8" w15:restartNumberingAfterBreak="0">
     <w:nsid w:val="3DC44DA1"/>
     <w:multiLevelType w:val="hybridMultilevel"/>
-    <w:tmpl w:val="3AFA195A"/>
+    <w:tmpl w:val="25465E9C"/>
     <w:lvl w:ilvl="0" w:tplc="04090001">
       <w:start w:val="1"/>
       <w:numFmt w:val="bullet"/>
@@ -2773,7 +2982,7 @@
       </w:rPr>
     </w:lvl>
   </w:abstractNum>
-  <w:abstractNum w:abstractNumId="7" w15:restartNumberingAfterBreak="0">
+  <w:abstractNum w:abstractNumId="9" w15:restartNumberingAfterBreak="0">
     <w:nsid w:val="49836D11"/>
     <w:multiLevelType w:val="hybridMultilevel"/>
     <w:tmpl w:val="42960B2C"/>
@@ -2886,7 +3095,7 @@
       </w:rPr>
     </w:lvl>
   </w:abstractNum>
-  <w:abstractNum w:abstractNumId="8" w15:restartNumberingAfterBreak="0">
+  <w:abstractNum w:abstractNumId="10" w15:restartNumberingAfterBreak="0">
     <w:nsid w:val="4FC61B26"/>
     <w:multiLevelType w:val="hybridMultilevel"/>
     <w:tmpl w:val="00481F2C"/>
@@ -2999,7 +3208,7 @@
       </w:rPr>
     </w:lvl>
   </w:abstractNum>
-  <w:abstractNum w:abstractNumId="9" w15:restartNumberingAfterBreak="0">
+  <w:abstractNum w:abstractNumId="11" w15:restartNumberingAfterBreak="0">
     <w:nsid w:val="56677BE1"/>
     <w:multiLevelType w:val="hybridMultilevel"/>
     <w:tmpl w:val="6C427758"/>
@@ -3085,7 +3294,7 @@
       </w:pPr>
     </w:lvl>
   </w:abstractNum>
-  <w:abstractNum w:abstractNumId="10" w15:restartNumberingAfterBreak="0">
+  <w:abstractNum w:abstractNumId="12" w15:restartNumberingAfterBreak="0">
     <w:nsid w:val="5E9A08DA"/>
     <w:multiLevelType w:val="multilevel"/>
     <w:tmpl w:val="846CC7C0"/>
@@ -3234,7 +3443,7 @@
       </w:rPr>
     </w:lvl>
   </w:abstractNum>
-  <w:abstractNum w:abstractNumId="11" w15:restartNumberingAfterBreak="0">
+  <w:abstractNum w:abstractNumId="13" w15:restartNumberingAfterBreak="0">
     <w:nsid w:val="6CC3311A"/>
     <w:multiLevelType w:val="hybridMultilevel"/>
     <w:tmpl w:val="52308F3C"/>
@@ -3324,7 +3533,7 @@
       </w:pPr>
     </w:lvl>
   </w:abstractNum>
-  <w:abstractNum w:abstractNumId="12" w15:restartNumberingAfterBreak="0">
+  <w:abstractNum w:abstractNumId="14" w15:restartNumberingAfterBreak="0">
     <w:nsid w:val="6D843CC2"/>
     <w:multiLevelType w:val="multilevel"/>
     <w:tmpl w:val="28EA21BE"/>
@@ -3473,7 +3682,7 @@
       </w:rPr>
     </w:lvl>
   </w:abstractNum>
-  <w:abstractNum w:abstractNumId="13" w15:restartNumberingAfterBreak="0">
+  <w:abstractNum w:abstractNumId="15" w15:restartNumberingAfterBreak="0">
     <w:nsid w:val="753F55BE"/>
     <w:multiLevelType w:val="multilevel"/>
     <w:tmpl w:val="5A4EB45E"/>
@@ -3622,7 +3831,7 @@
       </w:rPr>
     </w:lvl>
   </w:abstractNum>
-  <w:abstractNum w:abstractNumId="14" w15:restartNumberingAfterBreak="0">
+  <w:abstractNum w:abstractNumId="16" w15:restartNumberingAfterBreak="0">
     <w:nsid w:val="78D142F6"/>
     <w:multiLevelType w:val="hybridMultilevel"/>
     <w:tmpl w:val="59AEEC44"/>
@@ -3708,7 +3917,7 @@
       </w:pPr>
     </w:lvl>
   </w:abstractNum>
-  <w:abstractNum w:abstractNumId="15" w15:restartNumberingAfterBreak="0">
+  <w:abstractNum w:abstractNumId="17" w15:restartNumberingAfterBreak="0">
     <w:nsid w:val="7CD5395F"/>
     <w:multiLevelType w:val="hybridMultilevel"/>
     <w:tmpl w:val="41687CCC"/>
@@ -3822,52 +4031,58 @@
     </w:lvl>
   </w:abstractNum>
   <w:num w:numId="1" w16cid:durableId="2043626231">
+    <w:abstractNumId w:val="7"/>
+  </w:num>
+  <w:num w:numId="2" w16cid:durableId="65151861">
+    <w:abstractNumId w:val="17"/>
+  </w:num>
+  <w:num w:numId="3" w16cid:durableId="227300198">
+    <w:abstractNumId w:val="1"/>
+  </w:num>
+  <w:num w:numId="4" w16cid:durableId="1029641703">
     <w:abstractNumId w:val="5"/>
   </w:num>
-  <w:num w:numId="2" w16cid:durableId="65151861">
+  <w:num w:numId="5" w16cid:durableId="36201329">
     <w:abstractNumId w:val="15"/>
   </w:num>
-  <w:num w:numId="3" w16cid:durableId="227300198">
+  <w:num w:numId="6" w16cid:durableId="1614826330">
+    <w:abstractNumId w:val="6"/>
+  </w:num>
+  <w:num w:numId="7" w16cid:durableId="1050617317">
+    <w:abstractNumId w:val="16"/>
+  </w:num>
+  <w:num w:numId="8" w16cid:durableId="939528701">
+    <w:abstractNumId w:val="11"/>
+  </w:num>
+  <w:num w:numId="9" w16cid:durableId="2089955039">
+    <w:abstractNumId w:val="13"/>
+  </w:num>
+  <w:num w:numId="10" w16cid:durableId="1791127854">
+    <w:abstractNumId w:val="8"/>
+  </w:num>
+  <w:num w:numId="11" w16cid:durableId="822504363">
+    <w:abstractNumId w:val="9"/>
+  </w:num>
+  <w:num w:numId="12" w16cid:durableId="1007443288">
+    <w:abstractNumId w:val="10"/>
+  </w:num>
+  <w:num w:numId="13" w16cid:durableId="1683124354">
+    <w:abstractNumId w:val="12"/>
+  </w:num>
+  <w:num w:numId="14" w16cid:durableId="1921519827">
+    <w:abstractNumId w:val="14"/>
+  </w:num>
+  <w:num w:numId="15" w16cid:durableId="1387755541">
+    <w:abstractNumId w:val="3"/>
+  </w:num>
+  <w:num w:numId="16" w16cid:durableId="673537985">
+    <w:abstractNumId w:val="2"/>
+  </w:num>
+  <w:num w:numId="17" w16cid:durableId="778641079">
     <w:abstractNumId w:val="0"/>
   </w:num>
-  <w:num w:numId="4" w16cid:durableId="1029641703">
-    <w:abstractNumId w:val="3"/>
-  </w:num>
-  <w:num w:numId="5" w16cid:durableId="36201329">
-    <w:abstractNumId w:val="13"/>
-  </w:num>
-  <w:num w:numId="6" w16cid:durableId="1614826330">
+  <w:num w:numId="18" w16cid:durableId="1750273128">
     <w:abstractNumId w:val="4"/>
-  </w:num>
-  <w:num w:numId="7" w16cid:durableId="1050617317">
-    <w:abstractNumId w:val="14"/>
-  </w:num>
-  <w:num w:numId="8" w16cid:durableId="939528701">
-    <w:abstractNumId w:val="9"/>
-  </w:num>
-  <w:num w:numId="9" w16cid:durableId="2089955039">
-    <w:abstractNumId w:val="11"/>
-  </w:num>
-  <w:num w:numId="10" w16cid:durableId="1791127854">
-    <w:abstractNumId w:val="6"/>
-  </w:num>
-  <w:num w:numId="11" w16cid:durableId="822504363">
-    <w:abstractNumId w:val="7"/>
-  </w:num>
-  <w:num w:numId="12" w16cid:durableId="1007443288">
-    <w:abstractNumId w:val="8"/>
-  </w:num>
-  <w:num w:numId="13" w16cid:durableId="1683124354">
-    <w:abstractNumId w:val="10"/>
-  </w:num>
-  <w:num w:numId="14" w16cid:durableId="1921519827">
-    <w:abstractNumId w:val="12"/>
-  </w:num>
-  <w:num w:numId="15" w16cid:durableId="1387755541">
-    <w:abstractNumId w:val="2"/>
-  </w:num>
-  <w:num w:numId="16" w16cid:durableId="673537985">
-    <w:abstractNumId w:val="1"/>
   </w:num>
 </w:numbering>
 </file>
@@ -4176,6 +4391,7 @@
   <w:style w:type="character" w:default="1" w:styleId="DefaultParagraphFont">
     <w:name w:val="Default Paragraph Font"/>
     <w:uiPriority w:val="1"/>
+    <w:semiHidden/>
     <w:unhideWhenUsed/>
   </w:style>
   <w:style w:type="table" w:default="1" w:styleId="TableNormal">

--- a/Documents/Project Overview Statement.docx
+++ b/Documents/Project Overview Statement.docx
@@ -1072,7 +1072,47 @@
               <w:rPr>
                 <w:rFonts w:asciiTheme="minorHAnsi" w:hAnsiTheme="minorHAnsi" w:cstheme="minorHAnsi"/>
               </w:rPr>
-              <w:t>: The AI model achieves a weighted log loss that meets or exceeds predefined accuracy benchmarks.</w:t>
+              <w:t>: The AI model achieves a weighted log loss that meets accuracy benchmarks.</w:t>
+            </w:r>
+            <w:r>
+              <w:rPr>
+                <w:rFonts w:asciiTheme="minorHAnsi" w:hAnsiTheme="minorHAnsi" w:cstheme="minorHAnsi"/>
+              </w:rPr>
+              <w:t xml:space="preserve"> </w:t>
+            </w:r>
+            <w:r>
+              <w:rPr>
+                <w:rFonts w:asciiTheme="minorHAnsi" w:hAnsiTheme="minorHAnsi" w:cstheme="minorHAnsi"/>
+              </w:rPr>
+              <w:t xml:space="preserve">Success would be measured by achieving at least </w:t>
+            </w:r>
+            <w:r>
+              <w:rPr>
+                <w:rFonts w:asciiTheme="minorHAnsi" w:hAnsiTheme="minorHAnsi" w:cstheme="minorHAnsi"/>
+              </w:rPr>
+              <w:t>80</w:t>
+            </w:r>
+            <w:r>
+              <w:rPr>
+                <w:rFonts w:asciiTheme="minorHAnsi" w:hAnsiTheme="minorHAnsi" w:cstheme="minorHAnsi"/>
+              </w:rPr>
+              <w:t xml:space="preserve">% accuracy in predicting the correct </w:t>
+            </w:r>
+            <w:r>
+              <w:rPr>
+                <w:rFonts w:asciiTheme="minorHAnsi" w:hAnsiTheme="minorHAnsi" w:cstheme="minorHAnsi"/>
+                <w:b/>
+                <w:bCs/>
+                <w:i/>
+                <w:iCs/>
+              </w:rPr>
+              <w:t>severity</w:t>
+            </w:r>
+            <w:r>
+              <w:rPr>
+                <w:rFonts w:asciiTheme="minorHAnsi" w:hAnsiTheme="minorHAnsi" w:cstheme="minorHAnsi"/>
+              </w:rPr>
+              <w:t xml:space="preserve"> level.</w:t>
             </w:r>
           </w:p>
           <w:p>
@@ -1093,33 +1133,6 @@
                 <w:b/>
                 <w:bCs/>
               </w:rPr>
-              <w:t>Any Severe Prediction</w:t>
-            </w:r>
-            <w:r>
-              <w:rPr>
-                <w:rFonts w:asciiTheme="minorHAnsi" w:hAnsiTheme="minorHAnsi" w:cstheme="minorHAnsi"/>
-              </w:rPr>
-              <w:t>: The model accurately identifies severe spinal conditions using the prediction metric with a high level of confidence.</w:t>
-            </w:r>
-          </w:p>
-          <w:p>
-            <w:pPr>
-              <w:numPr>
-                <w:ilvl w:val="0"/>
-                <w:numId w:val="3"/>
-              </w:numPr>
-              <w:spacing w:before="120"/>
-              <w:jc w:val="both"/>
-              <w:rPr>
-                <w:rFonts w:asciiTheme="minorHAnsi" w:hAnsiTheme="minorHAnsi" w:cstheme="minorHAnsi"/>
-              </w:rPr>
-            </w:pPr>
-            <w:r>
-              <w:rPr>
-                <w:rFonts w:asciiTheme="minorHAnsi" w:hAnsiTheme="minorHAnsi" w:cstheme="minorHAnsi"/>
-                <w:b/>
-                <w:bCs/>
-              </w:rPr>
               <w:t>Timely Completion</w:t>
             </w:r>
             <w:r>
@@ -1139,33 +1152,6 @@
                 <w:rFonts w:asciiTheme="minorHAnsi" w:hAnsiTheme="minorHAnsi" w:cstheme="minorHAnsi"/>
               </w:rPr>
               <w:t>-month time frame.</w:t>
-            </w:r>
-          </w:p>
-          <w:p>
-            <w:pPr>
-              <w:numPr>
-                <w:ilvl w:val="0"/>
-                <w:numId w:val="3"/>
-              </w:numPr>
-              <w:spacing w:before="120"/>
-              <w:jc w:val="both"/>
-              <w:rPr>
-                <w:rFonts w:asciiTheme="minorHAnsi" w:hAnsiTheme="minorHAnsi" w:cstheme="minorHAnsi"/>
-              </w:rPr>
-            </w:pPr>
-            <w:r>
-              <w:rPr>
-                <w:rFonts w:asciiTheme="minorHAnsi" w:hAnsiTheme="minorHAnsi" w:cstheme="minorHAnsi"/>
-                <w:b/>
-                <w:bCs/>
-              </w:rPr>
-              <w:t>Clinical Relevance</w:t>
-            </w:r>
-            <w:r>
-              <w:rPr>
-                <w:rFonts w:asciiTheme="minorHAnsi" w:hAnsiTheme="minorHAnsi" w:cstheme="minorHAnsi"/>
-              </w:rPr>
-              <w:t>: The output classifications align with expert radiologists' assessments, providing actionable insights for medical diagnosis.</w:t>
             </w:r>
           </w:p>
           <w:p>
@@ -1604,7 +1590,6 @@
                 <w:sz w:val="22"/>
                 <w:szCs w:val="22"/>
               </w:rPr>
-              <w:lastRenderedPageBreak/>
               <w:t>Prepared By</w:t>
             </w:r>
           </w:p>
@@ -4391,7 +4376,6 @@
   <w:style w:type="character" w:default="1" w:styleId="DefaultParagraphFont">
     <w:name w:val="Default Paragraph Font"/>
     <w:uiPriority w:val="1"/>
-    <w:semiHidden/>
     <w:unhideWhenUsed/>
   </w:style>
   <w:style w:type="table" w:default="1" w:styleId="TableNormal">
